--- a/conclusions/D-4356/D-4356.docx
+++ b/conclusions/D-4356/D-4356.docx
@@ -1,6 +1,6 @@
 
 <file path=word/document.xml><?xml version="1.0" encoding="utf-8"?>
-<w:document xmlns:wpc="http://schemas.microsoft.com/office/word/2010/wordprocessingCanvas" xmlns:cx="http://schemas.microsoft.com/office/drawing/2014/chartex" xmlns:cx1="http://schemas.microsoft.com/office/drawing/2015/9/8/chartex" xmlns:cx2="http://schemas.microsoft.com/office/drawing/2015/10/21/chartex" xmlns:cx3="http://schemas.microsoft.com/office/drawing/2016/5/9/chartex" xmlns:cx4="http://schemas.microsoft.com/office/drawing/2016/5/10/chartex" xmlns:cx5="http://schemas.microsoft.com/office/drawing/2016/5/11/chartex" xmlns:cx6="http://schemas.microsoft.com/office/drawing/2016/5/12/chartex" xmlns:cx7="http://schemas.microsoft.com/office/drawing/2016/5/13/chartex" xmlns:cx8="http://schemas.microsoft.com/office/drawing/2016/5/14/chartex" xmlns:mc="http://schemas.openxmlformats.org/markup-compatibility/2006" xmlns:aink="http://schemas.microsoft.com/office/drawing/2016/ink" xmlns:am3d="http://schemas.microsoft.com/office/drawing/2017/model3d" xmlns:o="urn:schemas-microsoft-com:office:office" xmlns:r="http://schemas.openxmlformats.org/officeDocument/2006/relationships" xmlns:m="http://schemas.openxmlformats.org/officeDocument/2006/math" xmlns:v="urn:schemas-microsoft-com:vml" xmlns:wp14="http://schemas.microsoft.com/office/word/2010/wordprocessingDrawing" xmlns:wp="http://schemas.openxmlformats.org/drawingml/2006/wordprocessingDrawing" xmlns:w10="urn:schemas-microsoft-com:office:word" xmlns:w="http://schemas.openxmlformats.org/wordprocessingml/2006/main" xmlns:w14="http://schemas.microsoft.com/office/word/2010/wordml" xmlns:w15="http://schemas.microsoft.com/office/word/2012/wordml" xmlns:w16cex="http://schemas.microsoft.com/office/word/2018/wordml/cex" xmlns:w16cid="http://schemas.microsoft.com/office/word/2016/wordml/cid" xmlns:w16="http://schemas.microsoft.com/office/word/2018/wordml" xmlns:w16se="http://schemas.microsoft.com/office/word/2015/wordml/symex" xmlns:wpg="http://schemas.microsoft.com/office/word/2010/wordprocessingGroup" xmlns:wpi="http://schemas.microsoft.com/office/word/2010/wordprocessingInk" xmlns:wne="http://schemas.microsoft.com/office/word/2006/wordml" xmlns:wps="http://schemas.microsoft.com/office/word/2010/wordprocessingShape" mc:Ignorable="w14 w15 w16se w16cid w16 w16cex wp14">
+<w:document xmlns:wpc="http://schemas.microsoft.com/office/word/2010/wordprocessingCanvas" xmlns:cx="http://schemas.microsoft.com/office/drawing/2014/chartex" xmlns:cx1="http://schemas.microsoft.com/office/drawing/2015/9/8/chartex" xmlns:cx2="http://schemas.microsoft.com/office/drawing/2015/10/21/chartex" xmlns:cx3="http://schemas.microsoft.com/office/drawing/2016/5/9/chartex" xmlns:cx4="http://schemas.microsoft.com/office/drawing/2016/5/10/chartex" xmlns:cx5="http://schemas.microsoft.com/office/drawing/2016/5/11/chartex" xmlns:cx6="http://schemas.microsoft.com/office/drawing/2016/5/12/chartex" xmlns:cx7="http://schemas.microsoft.com/office/drawing/2016/5/13/chartex" xmlns:cx8="http://schemas.microsoft.com/office/drawing/2016/5/14/chartex" xmlns:mc="http://schemas.openxmlformats.org/markup-compatibility/2006" xmlns:aink="http://schemas.microsoft.com/office/drawing/2016/ink" xmlns:am3d="http://schemas.microsoft.com/office/drawing/2017/model3d" xmlns:o="urn:schemas-microsoft-com:office:office" xmlns:r="http://schemas.openxmlformats.org/officeDocument/2006/relationships" xmlns:m="http://schemas.openxmlformats.org/officeDocument/2006/math" xmlns:v="urn:schemas-microsoft-com:vml" xmlns:wp14="http://schemas.microsoft.com/office/word/2010/wordprocessingDrawing" xmlns:wp="http://schemas.openxmlformats.org/drawingml/2006/wordprocessingDrawing" xmlns:w10="urn:schemas-microsoft-com:office:word" xmlns:w="http://schemas.openxmlformats.org/wordprocessingml/2006/main" xmlns:w14="http://schemas.microsoft.com/office/word/2010/wordml" xmlns:w15="http://schemas.microsoft.com/office/word/2012/wordml" xmlns:w16cex="http://schemas.microsoft.com/office/word/2018/wordml/cex" xmlns:w16cid="http://schemas.microsoft.com/office/word/2016/wordml/cid" xmlns:w16="http://schemas.microsoft.com/office/word/2018/wordml" xmlns:w16sdtdh="http://schemas.microsoft.com/office/word/2020/wordml/sdtdatahash" xmlns:w16se="http://schemas.microsoft.com/office/word/2015/wordml/symex" xmlns:wpg="http://schemas.microsoft.com/office/word/2010/wordprocessingGroup" xmlns:wpi="http://schemas.microsoft.com/office/word/2010/wordprocessingInk" xmlns:wne="http://schemas.microsoft.com/office/word/2006/wordml" xmlns:wps="http://schemas.microsoft.com/office/word/2010/wordprocessingShape" mc:Ignorable="w14 w15 w16se w16cid w16 w16cex w16sdtdh wp14">
   <w:body>
     <w:p>
       <w:pPr>
@@ -427,15 +427,13 @@
                 </w:rPrChange>
               </w:rPr>
             </w:pPr>
-            <w:ins w:id="1" w:author="Дарья Лапутина" w:date="2021-04-07T16:58:00Z">
-              <w:r>
-                <w:rPr>
-                  <w:color w:val="000000"/>
-                  <w:lang w:val="en-US"/>
-                </w:rPr>
-                <w:t>D-4356</w:t>
-              </w:r>
-            </w:ins>
+            <w:r>
+              <w:rPr>
+                <w:color w:val="000000"/>
+                <w:lang w:val="en-US"/>
+              </w:rPr>
+              <w:t>D-4356</w:t>
+            </w:r>
           </w:p>
         </w:tc>
         <w:tc>
@@ -476,7 +474,7 @@
               <w:rPr>
                 <w:highlight w:val="yellow"/>
                 <w:lang w:val="en-US"/>
-                <w:rPrChange w:id="2" w:author="Дарья Лапутина" w:date="2021-03-07T19:02:00Z">
+                <w:rPrChange w:id="1" w:author="Дарья Лапутина" w:date="2021-03-07T19:02:00Z">
                   <w:rPr>
                     <w:rFonts w:ascii="Times New Roman" w:hAnsi="Times New Roman"/>
                     <w:sz w:val="18"/>
@@ -486,20 +484,18 @@
                   </w:rPr>
                 </w:rPrChange>
               </w:rPr>
-              <w:pPrChange w:id="3" w:author="Дарья Лапутина" w:date="2021-03-05T14:20:00Z">
+              <w:pPrChange w:id="2" w:author="Дарья Лапутина" w:date="2021-03-05T14:20:00Z">
                 <w:pPr>
                   <w:spacing w:after="0" w:line="240" w:lineRule="auto"/>
                 </w:pPr>
               </w:pPrChange>
             </w:pPr>
-            <w:ins w:id="4" w:author="Дарья Лапутина" w:date="2021-04-07T16:58:00Z">
-              <w:r>
-                <w:rPr>
-                  <w:lang w:val="en-US"/>
-                </w:rPr>
-                <w:t>2021-02-26</w:t>
-              </w:r>
-            </w:ins>
+            <w:r>
+              <w:rPr>
+                <w:lang w:val="en-US"/>
+              </w:rPr>
+              <w:t>2021-02-26</w:t>
+            </w:r>
           </w:p>
         </w:tc>
         <w:tc>
@@ -542,7 +538,7 @@
                 <w:sz w:val="18"/>
                 <w:szCs w:val="18"/>
                 <w:lang w:val="en-US"/>
-                <w:rPrChange w:id="5" w:author="Дарья Лапутина" w:date="2021-03-07T19:03:00Z">
+                <w:rPrChange w:id="3" w:author="Дарья Лапутина" w:date="2021-03-07T19:03:00Z">
                   <w:rPr>
                     <w:rFonts w:ascii="Times New Roman" w:hAnsi="Times New Roman"/>
                     <w:sz w:val="18"/>
@@ -551,17 +547,15 @@
                 </w:rPrChange>
               </w:rPr>
             </w:pPr>
-            <w:ins w:id="6" w:author="Дарья Лапутина" w:date="2021-04-07T16:58:00Z">
-              <w:r>
-                <w:rPr>
-                  <w:rFonts w:ascii="Times New Roman" w:hAnsi="Times New Roman"/>
-                  <w:sz w:val="18"/>
-                  <w:szCs w:val="18"/>
-                  <w:lang w:val="en-US"/>
-                </w:rPr>
-                <w:t>прчорк</w:t>
-              </w:r>
-            </w:ins>
+            <w:r>
+              <w:rPr>
+                <w:rFonts w:ascii="Times New Roman" w:hAnsi="Times New Roman"/>
+                <w:sz w:val="18"/>
+                <w:szCs w:val="18"/>
+                <w:lang w:val="en-US"/>
+              </w:rPr>
+              <w:t>прчорк</w:t>
+            </w:r>
           </w:p>
         </w:tc>
       </w:tr>
@@ -608,7 +602,7 @@
                 <w:sz w:val="18"/>
                 <w:szCs w:val="18"/>
                 <w:lang w:val="en-US"/>
-                <w:rPrChange w:id="7" w:author="Дарья Лапутина" w:date="2021-03-07T19:03:00Z">
+                <w:rPrChange w:id="4" w:author="Дарья Лапутина" w:date="2021-03-07T19:03:00Z">
                   <w:rPr>
                     <w:rFonts w:ascii="Times New Roman" w:hAnsi="Times New Roman"/>
                     <w:sz w:val="18"/>
@@ -617,17 +611,15 @@
                 </w:rPrChange>
               </w:rPr>
             </w:pPr>
-            <w:ins w:id="8" w:author="Дарья Лапутина" w:date="2021-04-07T16:58:00Z">
-              <w:r>
-                <w:rPr>
-                  <w:rFonts w:ascii="Times New Roman" w:hAnsi="Times New Roman"/>
-                  <w:sz w:val="18"/>
-                  <w:szCs w:val="18"/>
-                  <w:lang w:val="en-US"/>
-                </w:rPr>
-                <w:t>4</w:t>
-              </w:r>
-            </w:ins>
+            <w:r>
+              <w:rPr>
+                <w:rFonts w:ascii="Times New Roman" w:hAnsi="Times New Roman"/>
+                <w:sz w:val="18"/>
+                <w:szCs w:val="18"/>
+                <w:lang w:val="en-US"/>
+              </w:rPr>
+              <w:t>4</w:t>
+            </w:r>
           </w:p>
         </w:tc>
         <w:tc>
@@ -671,7 +663,7 @@
                 <w:sz w:val="18"/>
                 <w:szCs w:val="18"/>
                 <w:lang w:val="en-US"/>
-                <w:rPrChange w:id="9" w:author="Дарья Лапутина" w:date="2021-03-07T19:03:00Z">
+                <w:rPrChange w:id="5" w:author="Дарья Лапутина" w:date="2021-03-07T19:03:00Z">
                   <w:rPr>
                     <w:rFonts w:ascii="Times New Roman" w:hAnsi="Times New Roman"/>
                     <w:sz w:val="18"/>
@@ -680,17 +672,15 @@
                 </w:rPrChange>
               </w:rPr>
             </w:pPr>
-            <w:ins w:id="10" w:author="Дарья Лапутина" w:date="2021-04-07T16:58:00Z">
-              <w:r>
-                <w:rPr>
-                  <w:rFonts w:ascii="Times New Roman" w:hAnsi="Times New Roman"/>
-                  <w:sz w:val="18"/>
-                  <w:szCs w:val="18"/>
-                  <w:lang w:val="en-US"/>
-                </w:rPr>
-                <w:t>прчорк</w:t>
-              </w:r>
-            </w:ins>
+            <w:r>
+              <w:rPr>
+                <w:rFonts w:ascii="Times New Roman" w:hAnsi="Times New Roman"/>
+                <w:sz w:val="18"/>
+                <w:szCs w:val="18"/>
+                <w:lang w:val="en-US"/>
+              </w:rPr>
+              <w:t>прчорк</w:t>
+            </w:r>
           </w:p>
         </w:tc>
       </w:tr>
@@ -738,7 +728,7 @@
                 <w:sz w:val="18"/>
                 <w:szCs w:val="18"/>
                 <w:lang w:val="en-US"/>
-                <w:rPrChange w:id="11" w:author="Дарья Лапутина" w:date="2021-03-07T19:03:00Z">
+                <w:rPrChange w:id="6" w:author="Дарья Лапутина" w:date="2021-03-07T19:03:00Z">
                   <w:rPr>
                     <w:rFonts w:ascii="Times New Roman" w:hAnsi="Times New Roman"/>
                     <w:sz w:val="18"/>
@@ -788,7 +778,7 @@
                 <w:sz w:val="18"/>
                 <w:szCs w:val="18"/>
                 <w:lang w:val="en-US"/>
-                <w:rPrChange w:id="12" w:author="Дарья Лапутина" w:date="2021-03-07T19:03:00Z">
+                <w:rPrChange w:id="7" w:author="Дарья Лапутина" w:date="2021-03-07T19:03:00Z">
                   <w:rPr>
                     <w:rFonts w:ascii="Times New Roman" w:hAnsi="Times New Roman"/>
                     <w:sz w:val="18"/>
@@ -846,7 +836,7 @@
                 <w:sz w:val="18"/>
                 <w:szCs w:val="18"/>
                 <w:lang w:val="en-US"/>
-                <w:rPrChange w:id="13" w:author="Дарья Лапутина" w:date="2021-03-07T19:03:00Z">
+                <w:rPrChange w:id="8" w:author="Дарья Лапутина" w:date="2021-03-07T19:03:00Z">
                   <w:rPr>
                     <w:rFonts w:ascii="Times New Roman" w:hAnsi="Times New Roman"/>
                     <w:color w:val="000000"/>
@@ -856,18 +846,16 @@
                 </w:rPrChange>
               </w:rPr>
             </w:pPr>
-            <w:ins w:id="14" w:author="Дарья Лапутина" w:date="2021-04-07T16:58:00Z">
-              <w:r>
-                <w:rPr>
-                  <w:rFonts w:ascii="Times New Roman" w:hAnsi="Times New Roman"/>
-                  <w:color w:val="000000"/>
-                  <w:sz w:val="18"/>
-                  <w:szCs w:val="18"/>
-                  <w:lang w:val="en-US"/>
-                </w:rPr>
-                <w:t>Не имеет опыт договорных отношений</w:t>
-              </w:r>
-            </w:ins>
+            <w:r>
+              <w:rPr>
+                <w:rFonts w:ascii="Times New Roman" w:hAnsi="Times New Roman"/>
+                <w:color w:val="000000"/>
+                <w:sz w:val="18"/>
+                <w:szCs w:val="18"/>
+                <w:lang w:val="en-US"/>
+              </w:rPr>
+              <w:t>Не имеет опыт договорных отношений</w:t>
+            </w:r>
           </w:p>
         </w:tc>
       </w:tr>
@@ -915,7 +903,7 @@
                 <w:sz w:val="18"/>
                 <w:szCs w:val="18"/>
                 <w:lang w:val="en-US"/>
-                <w:rPrChange w:id="15" w:author="Дарья Лапутина" w:date="2021-03-07T19:03:00Z">
+                <w:rPrChange w:id="9" w:author="Дарья Лапутина" w:date="2021-03-07T19:03:00Z">
                   <w:rPr>
                     <w:rFonts w:ascii="Times New Roman" w:hAnsi="Times New Roman"/>
                     <w:sz w:val="18"/>
@@ -924,17 +912,15 @@
                 </w:rPrChange>
               </w:rPr>
             </w:pPr>
-            <w:ins w:id="16" w:author="Дарья Лапутина" w:date="2021-04-07T16:58:00Z">
-              <w:r>
-                <w:rPr>
-                  <w:rFonts w:ascii="Times New Roman" w:hAnsi="Times New Roman"/>
-                  <w:sz w:val="18"/>
-                  <w:szCs w:val="18"/>
-                  <w:lang w:val="en-US"/>
-                </w:rPr>
-                <w:t>Заключение дополнительного соглашения</w:t>
-              </w:r>
-            </w:ins>
+            <w:r>
+              <w:rPr>
+                <w:rFonts w:ascii="Times New Roman" w:hAnsi="Times New Roman"/>
+                <w:sz w:val="18"/>
+                <w:szCs w:val="18"/>
+                <w:lang w:val="en-US"/>
+              </w:rPr>
+              <w:t>Заключение дополнительного соглашения</w:t>
+            </w:r>
           </w:p>
         </w:tc>
         <w:tc>
@@ -1004,7 +990,7 @@
                 <w:sz w:val="18"/>
                 <w:szCs w:val="18"/>
                 <w:lang w:val="en-US"/>
-                <w:rPrChange w:id="17" w:author="Дарья Лапутина" w:date="2021-03-07T19:05:00Z">
+                <w:rPrChange w:id="10" w:author="Дарья Лапутина" w:date="2021-03-07T19:05:00Z">
                   <w:rPr>
                     <w:rFonts w:ascii="Times New Roman" w:hAnsi="Times New Roman"/>
                     <w:color w:val="000000"/>
@@ -1014,18 +1000,16 @@
                 </w:rPrChange>
               </w:rPr>
             </w:pPr>
-            <w:ins w:id="18" w:author="Дарья Лапутина" w:date="2021-04-07T16:58:00Z">
-              <w:r>
-                <w:rPr>
-                  <w:rFonts w:ascii="Times New Roman" w:hAnsi="Times New Roman"/>
-                  <w:color w:val="000000"/>
-                  <w:sz w:val="18"/>
-                  <w:szCs w:val="18"/>
-                  <w:lang w:val="en-US"/>
-                </w:rPr>
-                <w:t>прчорк</w:t>
-              </w:r>
-            </w:ins>
+            <w:r>
+              <w:rPr>
+                <w:rFonts w:ascii="Times New Roman" w:hAnsi="Times New Roman"/>
+                <w:color w:val="000000"/>
+                <w:sz w:val="18"/>
+                <w:szCs w:val="18"/>
+                <w:lang w:val="en-US"/>
+              </w:rPr>
+              <w:t>прчорк</w:t>
+            </w:r>
           </w:p>
         </w:tc>
         <w:tc>
@@ -1081,7 +1065,7 @@
                 <w:sz w:val="18"/>
                 <w:szCs w:val="18"/>
                 <w:lang w:val="en-US"/>
-                <w:rPrChange w:id="19" w:author="Дарья Лапутина" w:date="2021-03-07T19:05:00Z">
+                <w:rPrChange w:id="11" w:author="Дарья Лапутина" w:date="2021-03-07T19:05:00Z">
                   <w:rPr>
                     <w:rFonts w:ascii="Times New Roman" w:hAnsi="Times New Roman"/>
                     <w:color w:val="000000"/>
@@ -1091,18 +1075,16 @@
                 </w:rPrChange>
               </w:rPr>
             </w:pPr>
-            <w:ins w:id="20" w:author="Дарья Лапутина" w:date="2021-04-07T16:58:00Z">
-              <w:r>
-                <w:rPr>
-                  <w:rFonts w:ascii="Times New Roman" w:hAnsi="Times New Roman"/>
-                  <w:color w:val="000000"/>
-                  <w:sz w:val="18"/>
-                  <w:szCs w:val="18"/>
-                  <w:lang w:val="en-US"/>
-                </w:rPr>
-                <w:t>4555</w:t>
-              </w:r>
-            </w:ins>
+            <w:r>
+              <w:rPr>
+                <w:rFonts w:ascii="Times New Roman" w:hAnsi="Times New Roman"/>
+                <w:color w:val="000000"/>
+                <w:sz w:val="18"/>
+                <w:szCs w:val="18"/>
+                <w:lang w:val="en-US"/>
+              </w:rPr>
+              <w:t>4555</w:t>
+            </w:r>
           </w:p>
         </w:tc>
       </w:tr>
@@ -1191,7 +1173,7 @@
                 <w:sz w:val="20"/>
                 <w:szCs w:val="20"/>
                 <w:lang w:val="en-US"/>
-                <w:rPrChange w:id="21" w:author="Дарья Лапутина [2]" w:date="2021-03-12T15:19:00Z">
+                <w:rPrChange w:id="12" w:author="Дарья Лапутина [2]" w:date="2021-03-12T15:19:00Z">
                   <w:rPr>
                     <w:rFonts w:ascii="Times New Roman" w:hAnsi="Times New Roman"/>
                     <w:sz w:val="20"/>
@@ -1200,45 +1182,6 @@
                 </w:rPrChange>
               </w:rPr>
             </w:pPr>
-            <w:ins w:id="22" w:author="Дарья Лапутина [2]" w:date="2021-03-12T15:19:00Z">
-              <w:del w:id="23" w:author="Дарья Лапутина" w:date="2021-04-07T16:58:00Z">
-                <w:r>
-                  <w:rPr>
-                    <w:rFonts w:ascii="Times New Roman" w:hAnsi="Times New Roman"/>
-                    <w:sz w:val="20"/>
-                    <w:szCs w:val="20"/>
-                    <w:lang w:val="en-US"/>
-                  </w:rPr>
-                  <w:delText>{</w:delText>
-                </w:r>
-              </w:del>
-            </w:ins>
-            <w:ins w:id="24" w:author="Дарья Лапутина [2]" w:date="2021-03-18T12:51:00Z">
-              <w:del w:id="25" w:author="Дарья Лапутина" w:date="2021-04-07T16:58:00Z">
-                <w:r>
-                  <w:rPr>
-                    <w:rFonts w:ascii="Times New Roman" w:hAnsi="Times New Roman"/>
-                    <w:sz w:val="20"/>
-                    <w:szCs w:val="20"/>
-                    <w:lang w:val="en-US"/>
-                  </w:rPr>
-                  <w:delText>scoring</w:delText>
-                </w:r>
-              </w:del>
-            </w:ins>
-            <w:ins w:id="26" w:author="Дарья Лапутина [2]" w:date="2021-03-12T15:19:00Z">
-              <w:del w:id="27" w:author="Дарья Лапутина" w:date="2021-04-07T16:58:00Z">
-                <w:r>
-                  <w:rPr>
-                    <w:rFonts w:ascii="Times New Roman" w:hAnsi="Times New Roman"/>
-                    <w:sz w:val="20"/>
-                    <w:szCs w:val="20"/>
-                    <w:lang w:val="en-US"/>
-                  </w:rPr>
-                  <w:delText>}</w:delText>
-                </w:r>
-              </w:del>
-            </w:ins>
           </w:p>
         </w:tc>
       </w:tr>
@@ -1297,159 +1240,11 @@
               <w:pStyle w:val="a8"/>
               <w:jc w:val="both"/>
               <w:rPr>
-                <w:ins w:id="28" w:author="Дарья Лапутина" w:date="2021-04-07T16:58:00Z"/>
                 <w:rFonts w:ascii="Times New Roman" w:hAnsi="Times New Roman"/>
                 <w:sz w:val="20"/>
                 <w:szCs w:val="20"/>
                 <w:lang w:val="en-US"/>
-              </w:rPr>
-            </w:pPr>
-            <w:ins w:id="29" w:author="Дарья Лапутина" w:date="2021-04-07T16:58:00Z">
-              <w:r>
-                <w:rPr>
-                  <w:rFonts w:ascii="Times New Roman" w:hAnsi="Times New Roman"/>
-                  <w:sz w:val="20"/>
-                  <w:szCs w:val="20"/>
-                  <w:lang w:val="en-US"/>
-                </w:rPr>
-                <w:t>{\rtf1\ansi\ansicpg1251\deff0\nouicompat\deflang1049{\fonttbl{\f0\fnil\fcharset204 Calibri;}}</w:t>
-              </w:r>
-            </w:ins>
-          </w:p>
-          <w:p>
-            <w:pPr>
-              <w:pStyle w:val="a8"/>
-              <w:jc w:val="both"/>
-              <w:rPr>
-                <w:ins w:id="30" w:author="Дарья Лапутина" w:date="2021-04-07T16:58:00Z"/>
-                <w:rFonts w:ascii="Times New Roman" w:hAnsi="Times New Roman"/>
-                <w:sz w:val="20"/>
-                <w:szCs w:val="20"/>
-                <w:lang w:val="en-US"/>
-              </w:rPr>
-            </w:pPr>
-          </w:p>
-          <w:p>
-            <w:pPr>
-              <w:pStyle w:val="a8"/>
-              <w:jc w:val="both"/>
-              <w:rPr>
-                <w:ins w:id="31" w:author="Дарья Лапутина" w:date="2021-04-07T16:58:00Z"/>
-                <w:rFonts w:ascii="Times New Roman" w:hAnsi="Times New Roman"/>
-                <w:sz w:val="20"/>
-                <w:szCs w:val="20"/>
-                <w:lang w:val="en-US"/>
-              </w:rPr>
-            </w:pPr>
-            <w:ins w:id="32" w:author="Дарья Лапутина" w:date="2021-04-07T16:58:00Z">
-              <w:r>
-                <w:rPr>
-                  <w:rFonts w:ascii="Times New Roman" w:hAnsi="Times New Roman"/>
-                  <w:sz w:val="20"/>
-                  <w:szCs w:val="20"/>
-                  <w:lang w:val="en-US"/>
-                </w:rPr>
-                <w:t xml:space="preserve">{\*\generator Riched20 10.0.19041}\viewkind4\uc1 </w:t>
-              </w:r>
-            </w:ins>
-          </w:p>
-          <w:p>
-            <w:pPr>
-              <w:pStyle w:val="a8"/>
-              <w:jc w:val="both"/>
-              <w:rPr>
-                <w:ins w:id="33" w:author="Дарья Лапутина" w:date="2021-04-07T16:58:00Z"/>
-                <w:rFonts w:ascii="Times New Roman" w:hAnsi="Times New Roman"/>
-                <w:sz w:val="20"/>
-                <w:szCs w:val="20"/>
-                <w:lang w:val="en-US"/>
-              </w:rPr>
-            </w:pPr>
-          </w:p>
-          <w:p>
-            <w:pPr>
-              <w:pStyle w:val="a8"/>
-              <w:jc w:val="both"/>
-              <w:rPr>
-                <w:ins w:id="34" w:author="Дарья Лапутина" w:date="2021-04-07T16:58:00Z"/>
-                <w:rFonts w:ascii="Times New Roman" w:hAnsi="Times New Roman"/>
-                <w:sz w:val="20"/>
-                <w:szCs w:val="20"/>
-                <w:lang w:val="en-US"/>
-              </w:rPr>
-            </w:pPr>
-            <w:ins w:id="35" w:author="Дарья Лапутина" w:date="2021-04-07T16:58:00Z">
-              <w:r>
-                <w:rPr>
-                  <w:rFonts w:ascii="Times New Roman" w:hAnsi="Times New Roman"/>
-                  <w:sz w:val="20"/>
-                  <w:szCs w:val="20"/>
-                  <w:lang w:val="en-US"/>
-                </w:rPr>
-                <w:t>\pard\f0\fs24 sdfsfsf\b sfsdfs\b0 fdsfsf\par</w:t>
-              </w:r>
-            </w:ins>
-          </w:p>
-          <w:p>
-            <w:pPr>
-              <w:pStyle w:val="a8"/>
-              <w:jc w:val="both"/>
-              <w:rPr>
-                <w:ins w:id="36" w:author="Дарья Лапутина" w:date="2021-04-07T16:58:00Z"/>
-                <w:rFonts w:ascii="Times New Roman" w:hAnsi="Times New Roman"/>
-                <w:sz w:val="20"/>
-                <w:szCs w:val="20"/>
-                <w:lang w:val="en-US"/>
-              </w:rPr>
-            </w:pPr>
-          </w:p>
-          <w:p>
-            <w:pPr>
-              <w:pStyle w:val="a8"/>
-              <w:jc w:val="both"/>
-              <w:rPr>
-                <w:ins w:id="37" w:author="Дарья Лапутина" w:date="2021-04-07T16:58:00Z"/>
-                <w:rFonts w:ascii="Times New Roman" w:hAnsi="Times New Roman"/>
-                <w:sz w:val="20"/>
-                <w:szCs w:val="20"/>
-                <w:lang w:val="en-US"/>
-              </w:rPr>
-            </w:pPr>
-            <w:ins w:id="38" w:author="Дарья Лапутина" w:date="2021-04-07T16:58:00Z">
-              <w:r>
-                <w:rPr>
-                  <w:rFonts w:ascii="Times New Roman" w:hAnsi="Times New Roman"/>
-                  <w:sz w:val="20"/>
-                  <w:szCs w:val="20"/>
-                  <w:lang w:val="en-US"/>
-                </w:rPr>
-                <w:t>}</w:t>
-              </w:r>
-            </w:ins>
-          </w:p>
-          <w:p>
-            <w:pPr>
-              <w:pStyle w:val="a8"/>
-              <w:jc w:val="both"/>
-              <w:rPr>
-                <w:ins w:id="39" w:author="Дарья Лапутина" w:date="2021-04-07T16:58:00Z"/>
-                <w:rFonts w:ascii="Times New Roman" w:hAnsi="Times New Roman"/>
-                <w:sz w:val="20"/>
-                <w:szCs w:val="20"/>
-                <w:lang w:val="en-US"/>
-              </w:rPr>
-            </w:pPr>
-          </w:p>
-          <w:p>
-            <w:pPr>
-              <w:pStyle w:val="a8"/>
-              <w:jc w:val="both"/>
-              <w:rPr>
-                <w:rFonts w:ascii="Times New Roman" w:hAnsi="Times New Roman"/>
-                <w:sz w:val="20"/>
-                <w:szCs w:val="20"/>
-                <w:lang w:val="en-US"/>
-                <w:rPrChange w:id="40" w:author="Дарья Лапутина" w:date="2021-03-10T21:07:00Z">
+                <w:rPrChange w:id="13" w:author="Дарья Лапутина" w:date="2021-03-10T21:07:00Z">
                   <w:rPr>
                     <w:rFonts w:ascii="Times New Roman" w:hAnsi="Times New Roman"/>
                     <w:sz w:val="20"/>
@@ -1458,6 +1253,15 @@
                 </w:rPrChange>
               </w:rPr>
             </w:pPr>
+            <w:r>
+              <w:rPr>
+                <w:rFonts w:ascii="Times New Roman" w:hAnsi="Times New Roman"/>
+                <w:sz w:val="20"/>
+                <w:szCs w:val="20"/>
+                <w:lang w:val="en-US"/>
+              </w:rPr>
+              <w:t>sdfsfsfsfsdfsfdsfsf</w:t>
+            </w:r>
           </w:p>
         </w:tc>
       </w:tr>
@@ -1517,19 +1321,17 @@
                 <w:highlight w:val="yellow"/>
               </w:rPr>
             </w:pPr>
-            <w:ins w:id="41" w:author="Дарья Лапутина" w:date="2021-04-07T16:58:00Z">
-              <w:r>
-                <w:rPr>
-                  <w:rFonts w:ascii="Times New Roman" w:hAnsi="Times New Roman"/>
-                  <w:color w:val="000000"/>
-                  <w:sz w:val="18"/>
-                  <w:szCs w:val="18"/>
-                  <w:lang w:val="en-US"/>
-                </w:rPr>
-                <w:t>Возможно</w:t>
-              </w:r>
-            </w:ins>
-            <w:del w:id="42" w:author="Дарья Лапутина" w:date="2021-04-06T18:55:00Z">
+            <w:r>
+              <w:rPr>
+                <w:rFonts w:ascii="Times New Roman" w:hAnsi="Times New Roman"/>
+                <w:color w:val="000000"/>
+                <w:sz w:val="18"/>
+                <w:szCs w:val="18"/>
+                <w:lang w:val="en-US"/>
+              </w:rPr>
+              <w:t>Возможно</w:t>
+            </w:r>
+            <w:del w:id="14" w:author="Дарья Лапутина" w:date="2021-04-06T18:55:00Z">
               <w:r>
                 <w:rPr>
                   <w:rFonts w:ascii="Times New Roman" w:hAnsi="Times New Roman"/>
@@ -1888,7 +1690,7 @@
           <w:iCs/>
           <w:sz w:val="16"/>
           <w:szCs w:val="24"/>
-          <w:rPrChange w:id="43" w:author="Дарья Лапутина" w:date="2021-03-10T21:07:00Z">
+          <w:rPrChange w:id="15" w:author="Дарья Лапутина" w:date="2021-03-10T21:07:00Z">
             <w:rPr>
               <w:rFonts w:ascii="Times New Roman" w:hAnsi="Times New Roman"/>
               <w:iCs/>
@@ -1915,7 +1717,7 @@
           <w:iCs/>
           <w:sz w:val="16"/>
           <w:szCs w:val="24"/>
-          <w:rPrChange w:id="44" w:author="Дарья Лапутина" w:date="2021-03-10T21:07:00Z">
+          <w:rPrChange w:id="16" w:author="Дарья Лапутина" w:date="2021-03-10T21:07:00Z">
             <w:rPr>
               <w:rFonts w:ascii="Times New Roman" w:hAnsi="Times New Roman"/>
               <w:iCs/>
@@ -1943,7 +1745,7 @@
           <w:iCs/>
           <w:sz w:val="16"/>
           <w:szCs w:val="24"/>
-          <w:rPrChange w:id="45" w:author="Дарья Лапутина" w:date="2021-03-10T21:07:00Z">
+          <w:rPrChange w:id="17" w:author="Дарья Лапутина" w:date="2021-03-10T21:07:00Z">
             <w:rPr>
               <w:rFonts w:ascii="Times New Roman" w:hAnsi="Times New Roman"/>
               <w:iCs/>
@@ -1967,7 +1769,7 @@
 </file>
 
 <file path=word/numbering.xml><?xml version="1.0" encoding="utf-8"?>
-<w:numbering xmlns:wpc="http://schemas.microsoft.com/office/word/2010/wordprocessingCanvas" xmlns:cx="http://schemas.microsoft.com/office/drawing/2014/chartex" xmlns:cx1="http://schemas.microsoft.com/office/drawing/2015/9/8/chartex" xmlns:cx2="http://schemas.microsoft.com/office/drawing/2015/10/21/chartex" xmlns:cx3="http://schemas.microsoft.com/office/drawing/2016/5/9/chartex" xmlns:cx4="http://schemas.microsoft.com/office/drawing/2016/5/10/chartex" xmlns:cx5="http://schemas.microsoft.com/office/drawing/2016/5/11/chartex" xmlns:cx6="http://schemas.microsoft.com/office/drawing/2016/5/12/chartex" xmlns:cx7="http://schemas.microsoft.com/office/drawing/2016/5/13/chartex" xmlns:cx8="http://schemas.microsoft.com/office/drawing/2016/5/14/chartex" xmlns:mc="http://schemas.openxmlformats.org/markup-compatibility/2006" xmlns:aink="http://schemas.microsoft.com/office/drawing/2016/ink" xmlns:am3d="http://schemas.microsoft.com/office/drawing/2017/model3d" xmlns:o="urn:schemas-microsoft-com:office:office" xmlns:r="http://schemas.openxmlformats.org/officeDocument/2006/relationships" xmlns:m="http://schemas.openxmlformats.org/officeDocument/2006/math" xmlns:v="urn:schemas-microsoft-com:vml" xmlns:wp14="http://schemas.microsoft.com/office/word/2010/wordprocessingDrawing" xmlns:wp="http://schemas.openxmlformats.org/drawingml/2006/wordprocessingDrawing" xmlns:w10="urn:schemas-microsoft-com:office:word" xmlns:w="http://schemas.openxmlformats.org/wordprocessingml/2006/main" xmlns:w14="http://schemas.microsoft.com/office/word/2010/wordml" xmlns:w15="http://schemas.microsoft.com/office/word/2012/wordml" xmlns:w16cex="http://schemas.microsoft.com/office/word/2018/wordml/cex" xmlns:w16cid="http://schemas.microsoft.com/office/word/2016/wordml/cid" xmlns:w16="http://schemas.microsoft.com/office/word/2018/wordml" xmlns:w16se="http://schemas.microsoft.com/office/word/2015/wordml/symex" xmlns:wpg="http://schemas.microsoft.com/office/word/2010/wordprocessingGroup" xmlns:wpi="http://schemas.microsoft.com/office/word/2010/wordprocessingInk" xmlns:wne="http://schemas.microsoft.com/office/word/2006/wordml" xmlns:wps="http://schemas.microsoft.com/office/word/2010/wordprocessingShape" mc:Ignorable="w14 w15 w16se w16cid w16 w16cex wp14">
+<w:numbering xmlns:wpc="http://schemas.microsoft.com/office/word/2010/wordprocessingCanvas" xmlns:cx="http://schemas.microsoft.com/office/drawing/2014/chartex" xmlns:cx1="http://schemas.microsoft.com/office/drawing/2015/9/8/chartex" xmlns:cx2="http://schemas.microsoft.com/office/drawing/2015/10/21/chartex" xmlns:cx3="http://schemas.microsoft.com/office/drawing/2016/5/9/chartex" xmlns:cx4="http://schemas.microsoft.com/office/drawing/2016/5/10/chartex" xmlns:cx5="http://schemas.microsoft.com/office/drawing/2016/5/11/chartex" xmlns:cx6="http://schemas.microsoft.com/office/drawing/2016/5/12/chartex" xmlns:cx7="http://schemas.microsoft.com/office/drawing/2016/5/13/chartex" xmlns:cx8="http://schemas.microsoft.com/office/drawing/2016/5/14/chartex" xmlns:mc="http://schemas.openxmlformats.org/markup-compatibility/2006" xmlns:aink="http://schemas.microsoft.com/office/drawing/2016/ink" xmlns:am3d="http://schemas.microsoft.com/office/drawing/2017/model3d" xmlns:o="urn:schemas-microsoft-com:office:office" xmlns:r="http://schemas.openxmlformats.org/officeDocument/2006/relationships" xmlns:m="http://schemas.openxmlformats.org/officeDocument/2006/math" xmlns:v="urn:schemas-microsoft-com:vml" xmlns:wp14="http://schemas.microsoft.com/office/word/2010/wordprocessingDrawing" xmlns:wp="http://schemas.openxmlformats.org/drawingml/2006/wordprocessingDrawing" xmlns:w10="urn:schemas-microsoft-com:office:word" xmlns:w="http://schemas.openxmlformats.org/wordprocessingml/2006/main" xmlns:w14="http://schemas.microsoft.com/office/word/2010/wordml" xmlns:w15="http://schemas.microsoft.com/office/word/2012/wordml" xmlns:w16cex="http://schemas.microsoft.com/office/word/2018/wordml/cex" xmlns:w16cid="http://schemas.microsoft.com/office/word/2016/wordml/cid" xmlns:w16="http://schemas.microsoft.com/office/word/2018/wordml" xmlns:w16sdtdh="http://schemas.microsoft.com/office/word/2020/wordml/sdtdatahash" xmlns:w16se="http://schemas.microsoft.com/office/word/2015/wordml/symex" xmlns:wpg="http://schemas.microsoft.com/office/word/2010/wordprocessingGroup" xmlns:wpi="http://schemas.microsoft.com/office/word/2010/wordprocessingInk" xmlns:wne="http://schemas.microsoft.com/office/word/2006/wordml" xmlns:wps="http://schemas.microsoft.com/office/word/2010/wordprocessingShape" mc:Ignorable="w14 w15 w16se w16cid w16 w16cex w16sdtdh wp14">
   <w:abstractNum w:abstractNumId="0" w15:restartNumberingAfterBreak="0">
     <w:nsid w:val="00A56CD1"/>
     <w:multiLevelType w:val="hybridMultilevel"/>
@@ -4750,7 +4552,7 @@
 </file>
 
 <file path=word/people.xml><?xml version="1.0" encoding="utf-8"?>
-<w15:people xmlns:wpc="http://schemas.microsoft.com/office/word/2010/wordprocessingCanvas" xmlns:cx="http://schemas.microsoft.com/office/drawing/2014/chartex" xmlns:cx1="http://schemas.microsoft.com/office/drawing/2015/9/8/chartex" xmlns:cx2="http://schemas.microsoft.com/office/drawing/2015/10/21/chartex" xmlns:cx3="http://schemas.microsoft.com/office/drawing/2016/5/9/chartex" xmlns:cx4="http://schemas.microsoft.com/office/drawing/2016/5/10/chartex" xmlns:cx5="http://schemas.microsoft.com/office/drawing/2016/5/11/chartex" xmlns:cx6="http://schemas.microsoft.com/office/drawing/2016/5/12/chartex" xmlns:cx7="http://schemas.microsoft.com/office/drawing/2016/5/13/chartex" xmlns:cx8="http://schemas.microsoft.com/office/drawing/2016/5/14/chartex" xmlns:mc="http://schemas.openxmlformats.org/markup-compatibility/2006" xmlns:aink="http://schemas.microsoft.com/office/drawing/2016/ink" xmlns:am3d="http://schemas.microsoft.com/office/drawing/2017/model3d" xmlns:o="urn:schemas-microsoft-com:office:office" xmlns:r="http://schemas.openxmlformats.org/officeDocument/2006/relationships" xmlns:m="http://schemas.openxmlformats.org/officeDocument/2006/math" xmlns:v="urn:schemas-microsoft-com:vml" xmlns:wp14="http://schemas.microsoft.com/office/word/2010/wordprocessingDrawing" xmlns:wp="http://schemas.openxmlformats.org/drawingml/2006/wordprocessingDrawing" xmlns:w10="urn:schemas-microsoft-com:office:word" xmlns:w="http://schemas.openxmlformats.org/wordprocessingml/2006/main" xmlns:w14="http://schemas.microsoft.com/office/word/2010/wordml" xmlns:w15="http://schemas.microsoft.com/office/word/2012/wordml" xmlns:w16cex="http://schemas.microsoft.com/office/word/2018/wordml/cex" xmlns:w16cid="http://schemas.microsoft.com/office/word/2016/wordml/cid" xmlns:w16="http://schemas.microsoft.com/office/word/2018/wordml" xmlns:w16se="http://schemas.microsoft.com/office/word/2015/wordml/symex" xmlns:wpg="http://schemas.microsoft.com/office/word/2010/wordprocessingGroup" xmlns:wpi="http://schemas.microsoft.com/office/word/2010/wordprocessingInk" xmlns:wne="http://schemas.microsoft.com/office/word/2006/wordml" xmlns:wps="http://schemas.microsoft.com/office/word/2010/wordprocessingShape" mc:Ignorable="w14 w15 w16se w16cid w16 w16cex wp14">
+<w15:people xmlns:wpc="http://schemas.microsoft.com/office/word/2010/wordprocessingCanvas" xmlns:cx="http://schemas.microsoft.com/office/drawing/2014/chartex" xmlns:cx1="http://schemas.microsoft.com/office/drawing/2015/9/8/chartex" xmlns:cx2="http://schemas.microsoft.com/office/drawing/2015/10/21/chartex" xmlns:cx3="http://schemas.microsoft.com/office/drawing/2016/5/9/chartex" xmlns:cx4="http://schemas.microsoft.com/office/drawing/2016/5/10/chartex" xmlns:cx5="http://schemas.microsoft.com/office/drawing/2016/5/11/chartex" xmlns:cx6="http://schemas.microsoft.com/office/drawing/2016/5/12/chartex" xmlns:cx7="http://schemas.microsoft.com/office/drawing/2016/5/13/chartex" xmlns:cx8="http://schemas.microsoft.com/office/drawing/2016/5/14/chartex" xmlns:mc="http://schemas.openxmlformats.org/markup-compatibility/2006" xmlns:aink="http://schemas.microsoft.com/office/drawing/2016/ink" xmlns:am3d="http://schemas.microsoft.com/office/drawing/2017/model3d" xmlns:o="urn:schemas-microsoft-com:office:office" xmlns:r="http://schemas.openxmlformats.org/officeDocument/2006/relationships" xmlns:m="http://schemas.openxmlformats.org/officeDocument/2006/math" xmlns:v="urn:schemas-microsoft-com:vml" xmlns:wp14="http://schemas.microsoft.com/office/word/2010/wordprocessingDrawing" xmlns:wp="http://schemas.openxmlformats.org/drawingml/2006/wordprocessingDrawing" xmlns:w10="urn:schemas-microsoft-com:office:word" xmlns:w="http://schemas.openxmlformats.org/wordprocessingml/2006/main" xmlns:w14="http://schemas.microsoft.com/office/word/2010/wordml" xmlns:w15="http://schemas.microsoft.com/office/word/2012/wordml" xmlns:w16cex="http://schemas.microsoft.com/office/word/2018/wordml/cex" xmlns:w16cid="http://schemas.microsoft.com/office/word/2016/wordml/cid" xmlns:w16="http://schemas.microsoft.com/office/word/2018/wordml" xmlns:w16sdtdh="http://schemas.microsoft.com/office/word/2020/wordml/sdtdatahash" xmlns:w16se="http://schemas.microsoft.com/office/word/2015/wordml/symex" xmlns:wpg="http://schemas.microsoft.com/office/word/2010/wordprocessingGroup" xmlns:wpi="http://schemas.microsoft.com/office/word/2010/wordprocessingInk" xmlns:wne="http://schemas.microsoft.com/office/word/2006/wordml" xmlns:wps="http://schemas.microsoft.com/office/word/2010/wordprocessingShape" mc:Ignorable="w14 w15 w16se w16cid w16 w16cex w16sdtdh wp14">
   <w15:person w15:author="Дарья Лапутина">
     <w15:presenceInfo w15:providerId="Windows Live" w15:userId="2a8a67b5c00ad779"/>
   </w15:person>
@@ -4761,7 +4563,7 @@
 </file>
 
 <file path=word/styles.xml><?xml version="1.0" encoding="utf-8"?>
-<w:styles xmlns:mc="http://schemas.openxmlformats.org/markup-compatibility/2006" xmlns:r="http://schemas.openxmlformats.org/officeDocument/2006/relationships" xmlns:w="http://schemas.openxmlformats.org/wordprocessingml/2006/main" xmlns:w14="http://schemas.microsoft.com/office/word/2010/wordml" xmlns:w15="http://schemas.microsoft.com/office/word/2012/wordml" xmlns:w16cex="http://schemas.microsoft.com/office/word/2018/wordml/cex" xmlns:w16cid="http://schemas.microsoft.com/office/word/2016/wordml/cid" xmlns:w16="http://schemas.microsoft.com/office/word/2018/wordml" xmlns:w16se="http://schemas.microsoft.com/office/word/2015/wordml/symex" mc:Ignorable="w14 w15 w16se w16cid w16 w16cex">
+<w:styles xmlns:mc="http://schemas.openxmlformats.org/markup-compatibility/2006" xmlns:r="http://schemas.openxmlformats.org/officeDocument/2006/relationships" xmlns:w="http://schemas.openxmlformats.org/wordprocessingml/2006/main" xmlns:w14="http://schemas.microsoft.com/office/word/2010/wordml" xmlns:w15="http://schemas.microsoft.com/office/word/2012/wordml" xmlns:w16cex="http://schemas.microsoft.com/office/word/2018/wordml/cex" xmlns:w16cid="http://schemas.microsoft.com/office/word/2016/wordml/cid" xmlns:w16="http://schemas.microsoft.com/office/word/2018/wordml" xmlns:w16sdtdh="http://schemas.microsoft.com/office/word/2020/wordml/sdtdatahash" xmlns:w16se="http://schemas.microsoft.com/office/word/2015/wordml/symex" mc:Ignorable="w14 w15 w16se w16cid w16 w16cex w16sdtdh">
   <w:docDefaults>
     <w:rPrDefault>
       <w:rPr>
